--- a/Webes rendszer.docx
+++ b/Webes rendszer.docx
@@ -92,23 +92,7 @@
           <w:sz w:val="22"/>
           <w:szCs w:val="24"/>
         </w:rPr>
-        <w:t>Nyilvános esemény promó/(+ ha marad id</w:t>
-      </w:r>
-      <w:r>
-        <w:rPr>
-          <w:rFonts w:hint="default" w:eastAsia="Consolas" w:asciiTheme="minorAscii" w:hAnsiTheme="minorAscii"/>
-          <w:sz w:val="22"/>
-          <w:szCs w:val="24"/>
-        </w:rPr>
-        <w:t>őnk: jegy</w:t>
-      </w:r>
-      <w:r>
-        <w:rPr>
-          <w:rFonts w:hint="default" w:eastAsia="Consolas" w:asciiTheme="minorAscii" w:hAnsiTheme="minorAscii"/>
-          <w:sz w:val="22"/>
-          <w:szCs w:val="24"/>
-        </w:rPr>
-        <w:t>értékesítés)</w:t>
+        <w:t>Nyilvános esemény promó/(+ ha marad időnk: jegyértékesítés)</w:t>
       </w:r>
       <w:r>
         <w:rPr>
@@ -123,6 +107,7 @@
     <w:p>
       <w:pPr>
         <w:numPr>
+          <w:ilvl w:val="0"/>
           <w:numId w:val="0"/>
         </w:numPr>
         <w:ind w:left="420" w:leftChars="0" w:firstLine="716" w:firstLineChars="0"/>
@@ -141,23 +126,13 @@
           <w:szCs w:val="24"/>
           <w:lang w:val="hu-HU"/>
         </w:rPr>
-        <w:t xml:space="preserve">Aki nyilvános rendezvényt tart és a mi oldalunkon kereszül készítette, </w:t>
-      </w:r>
-      <w:bookmarkStart w:id="0" w:name="_GoBack"/>
-      <w:bookmarkEnd w:id="0"/>
-      <w:r>
-        <w:rPr>
-          <w:rFonts w:hint="default" w:eastAsia="Consolas" w:asciiTheme="minorAscii" w:hAnsiTheme="minorAscii"/>
-          <w:sz w:val="22"/>
-          <w:szCs w:val="24"/>
-          <w:lang w:val="hu-HU"/>
-        </w:rPr>
-        <w:t>lehetősége lesz, hogy megossza az oldalon mindenki láttára. Az ilyen nyilvános eseményekre bárki feljelentkezhet.</w:t>
+        <w:t>Aki nyilvános rendezvényt tart és a mi oldalunkon kereszül készítette, lehetősége lesz, hogy megossza az oldalon mindenki láttára. Az ilyen nyilvános eseményekre bárki feljelentkezhet.</w:t>
       </w:r>
     </w:p>
     <w:p>
       <w:pPr>
         <w:numPr>
+          <w:ilvl w:val="0"/>
           <w:numId w:val="0"/>
         </w:numPr>
         <w:jc w:val="left"/>
@@ -191,7 +166,7 @@
           <w:szCs w:val="24"/>
           <w:lang w:val="hu-HU"/>
         </w:rPr>
-        <w:t xml:space="preserve">Hely ajánló: </w:t>
+        <w:t xml:space="preserve">Hely ajánló:  </w:t>
       </w:r>
     </w:p>
     <w:p>
@@ -215,7 +190,7 @@
           <w:szCs w:val="24"/>
           <w:lang w:val="hu-HU"/>
         </w:rPr>
-        <w:t>Ha egy olyan eseményre szeretnénk menni, ami nem a közelünkben van, és nem lehet egy oda-vissza utat se szervezni, akkor az oldal fel tud nekünk ajánlani szállásokat, és atvezet minket a hozzátartozó oldalához.</w:t>
+        <w:t>Az oldalon keresztül meg tudjuk tekinteni, milyen opciók vannak a rendezvény tartásához és azokat le tudjuk foglalni ha az egyik elkapta a kedvünket.</w:t>
       </w:r>
     </w:p>
     <w:p>
@@ -223,6 +198,7 @@
         <w:numPr>
           <w:numId w:val="0"/>
         </w:numPr>
+        <w:ind w:leftChars="0"/>
         <w:jc w:val="left"/>
         <w:rPr>
           <w:rFonts w:hint="default" w:eastAsia="Consolas" w:asciiTheme="minorAscii" w:hAnsiTheme="minorAscii"/>
@@ -231,6 +207,8 @@
           <w:lang w:val="hu-HU"/>
         </w:rPr>
       </w:pPr>
+      <w:bookmarkStart w:id="0" w:name="_GoBack"/>
+      <w:bookmarkEnd w:id="0"/>
     </w:p>
     <w:p>
       <w:pPr>
@@ -260,6 +238,7 @@
     <w:p>
       <w:pPr>
         <w:numPr>
+          <w:ilvl w:val="0"/>
           <w:numId w:val="0"/>
         </w:numPr>
         <w:ind w:left="420" w:leftChars="0" w:firstLine="716" w:firstLineChars="0"/>

--- a/Webes rendszer.docx
+++ b/Webes rendszer.docx
@@ -9,6 +9,7 @@
           <w:rFonts w:hint="default"/>
           <w:sz w:val="52"/>
           <w:szCs w:val="52"/>
+          <w:lang w:val="hu-HU"/>
         </w:rPr>
       </w:pPr>
       <w:r>
@@ -35,11 +36,37 @@
         </w:rPr>
         <w:t>rendezvényszervezéshez</w:t>
       </w:r>
+      <w:r>
+        <w:rPr>
+          <w:rFonts w:hint="default"/>
+          <w:sz w:val="52"/>
+          <w:szCs w:val="52"/>
+          <w:lang w:val="hu-HU"/>
+        </w:rPr>
+        <w:t xml:space="preserve"> - </w:t>
+      </w:r>
     </w:p>
     <w:p>
       <w:pPr>
         <w:jc w:val="center"/>
-      </w:pPr>
+        <w:rPr>
+          <w:rFonts w:hint="default"/>
+          <w:sz w:val="52"/>
+          <w:szCs w:val="52"/>
+          <w:lang w:val="hu-HU"/>
+        </w:rPr>
+      </w:pPr>
+      <w:r>
+        <w:rPr>
+          <w:rFonts w:hint="default"/>
+          <w:sz w:val="52"/>
+          <w:szCs w:val="52"/>
+          <w:lang w:val="hu-HU"/>
+        </w:rPr>
+        <w:t>piackutatási eredmények</w:t>
+      </w:r>
+      <w:bookmarkStart w:id="0" w:name="_GoBack"/>
+      <w:bookmarkEnd w:id="0"/>
     </w:p>
     <w:p>
       <w:pPr>
@@ -48,6 +75,11 @@
     </w:p>
     <w:p>
       <w:pPr>
+        <w:jc w:val="center"/>
+      </w:pPr>
+    </w:p>
+    <w:p>
+      <w:pPr>
         <w:jc w:val="left"/>
         <w:rPr>
           <w:rFonts w:hint="default"/>
@@ -59,7 +91,7 @@
           <w:rFonts w:hint="default"/>
           <w:lang w:val="hu-HU"/>
         </w:rPr>
-        <w:t>Kutatásunk során ezt a 3 funkciót találtuk, ami beleillik a projektünkbe:</w:t>
+        <w:t>Kutatásunk során ezt a 3 funkciót találtuk, ami szerintünk hasznos lenne a projektben:</w:t>
       </w:r>
     </w:p>
     <w:p>
@@ -89,19 +121,53 @@
       <w:r>
         <w:rPr>
           <w:rFonts w:hint="default" w:eastAsia="Consolas" w:asciiTheme="minorAscii" w:hAnsiTheme="minorAscii"/>
-          <w:sz w:val="22"/>
-          <w:szCs w:val="24"/>
-        </w:rPr>
-        <w:t>Nyilvános esemény promó/(+ ha marad időnk: jegyértékesítés)</w:t>
-      </w:r>
-      <w:r>
-        <w:rPr>
-          <w:rFonts w:hint="default" w:eastAsia="Consolas" w:asciiTheme="minorAscii" w:hAnsiTheme="minorAscii"/>
-          <w:sz w:val="22"/>
-          <w:szCs w:val="24"/>
-          <w:lang w:val="hu-HU"/>
-        </w:rPr>
-        <w:t xml:space="preserve">: </w:t>
+          <w:b/>
+          <w:bCs/>
+          <w:sz w:val="22"/>
+          <w:szCs w:val="24"/>
+        </w:rPr>
+        <w:t>Nyilvános esemény promó</w:t>
+      </w:r>
+      <w:r>
+        <w:rPr>
+          <w:rFonts w:hint="default" w:eastAsia="Consolas" w:asciiTheme="minorAscii" w:hAnsiTheme="minorAscii"/>
+          <w:b/>
+          <w:bCs/>
+          <w:sz w:val="22"/>
+          <w:szCs w:val="24"/>
+          <w:lang w:val="hu-HU"/>
+        </w:rPr>
+        <w:t xml:space="preserve"> </w:t>
+      </w:r>
+      <w:r>
+        <w:rPr>
+          <w:rFonts w:hint="default" w:eastAsia="Consolas" w:asciiTheme="minorAscii" w:hAnsiTheme="minorAscii"/>
+          <w:b/>
+          <w:bCs/>
+          <w:sz w:val="22"/>
+          <w:szCs w:val="24"/>
+        </w:rPr>
+        <w:t>(+ ha marad időnk: jegyértékesítés)</w:t>
+      </w:r>
+      <w:r>
+        <w:rPr>
+          <w:rFonts w:hint="default" w:eastAsia="Consolas" w:asciiTheme="minorAscii" w:hAnsiTheme="minorAscii"/>
+          <w:b/>
+          <w:bCs/>
+          <w:sz w:val="22"/>
+          <w:szCs w:val="24"/>
+          <w:lang w:val="hu-HU"/>
+        </w:rPr>
+        <w:t>:</w:t>
+      </w:r>
+      <w:r>
+        <w:rPr>
+          <w:rFonts w:hint="default" w:eastAsia="Consolas" w:asciiTheme="minorAscii" w:hAnsiTheme="minorAscii"/>
+          <w:sz w:val="22"/>
+          <w:szCs w:val="24"/>
+          <w:lang w:val="hu-HU"/>
+        </w:rPr>
+        <w:t xml:space="preserve"> </w:t>
       </w:r>
     </w:p>
     <w:p>
@@ -126,7 +192,7 @@
           <w:szCs w:val="24"/>
           <w:lang w:val="hu-HU"/>
         </w:rPr>
-        <w:t>Aki nyilvános rendezvényt tart és a mi oldalunkon kereszül készítette, lehetősége lesz, hogy megossza az oldalon mindenki láttára. Az ilyen nyilvános eseményekre bárki feljelentkezhet.</w:t>
+        <w:t>Aki nyilvános rendezvényt tart és a mi oldalunkon keresztül készítette, lehetősége lesz, hogy megossza az oldalon nyilvános láthatósággal. Az ilyen típusú eseményekre bárki bejelentkezhet.</w:t>
       </w:r>
     </w:p>
     <w:p>
@@ -154,14 +220,18 @@
         <w:jc w:val="left"/>
         <w:rPr>
           <w:rFonts w:hint="default" w:eastAsia="Consolas" w:asciiTheme="minorAscii" w:hAnsiTheme="minorAscii"/>
-          <w:sz w:val="22"/>
-          <w:szCs w:val="24"/>
-          <w:lang w:val="hu-HU"/>
-        </w:rPr>
-      </w:pPr>
-      <w:r>
-        <w:rPr>
-          <w:rFonts w:hint="default" w:eastAsia="Consolas" w:asciiTheme="minorAscii" w:hAnsiTheme="minorAscii"/>
+          <w:b/>
+          <w:bCs/>
+          <w:sz w:val="22"/>
+          <w:szCs w:val="24"/>
+          <w:lang w:val="hu-HU"/>
+        </w:rPr>
+      </w:pPr>
+      <w:r>
+        <w:rPr>
+          <w:rFonts w:hint="default" w:eastAsia="Consolas" w:asciiTheme="minorAscii" w:hAnsiTheme="minorAscii"/>
+          <w:b/>
+          <w:bCs/>
           <w:sz w:val="22"/>
           <w:szCs w:val="24"/>
           <w:lang w:val="hu-HU"/>
@@ -172,6 +242,7 @@
     <w:p>
       <w:pPr>
         <w:numPr>
+          <w:ilvl w:val="0"/>
           <w:numId w:val="0"/>
         </w:numPr>
         <w:ind w:left="420" w:leftChars="0" w:firstLine="716" w:firstLineChars="0"/>
@@ -190,12 +261,13 @@
           <w:szCs w:val="24"/>
           <w:lang w:val="hu-HU"/>
         </w:rPr>
-        <w:t>Az oldalon keresztül meg tudjuk tekinteni, milyen opciók vannak a rendezvény tartásához és azokat le tudjuk foglalni ha az egyik elkapta a kedvünket.</w:t>
+        <w:t>Az oldalon keresztül meg tudjuk tekinteni, milyen hely-opciók vannak a rendezvény tartásához és a megfelelőt le tudjuk foglalni, ha úgy szeretnénk.</w:t>
       </w:r>
     </w:p>
     <w:p>
       <w:pPr>
         <w:numPr>
+          <w:ilvl w:val="0"/>
           <w:numId w:val="0"/>
         </w:numPr>
         <w:ind w:leftChars="0"/>
@@ -207,8 +279,6 @@
           <w:lang w:val="hu-HU"/>
         </w:rPr>
       </w:pPr>
-      <w:bookmarkStart w:id="0" w:name="_GoBack"/>
-      <w:bookmarkEnd w:id="0"/>
     </w:p>
     <w:p>
       <w:pPr>
@@ -220,19 +290,23 @@
         <w:jc w:val="left"/>
         <w:rPr>
           <w:rFonts w:hint="default" w:eastAsia="Consolas" w:asciiTheme="minorAscii" w:hAnsiTheme="minorAscii"/>
-          <w:sz w:val="22"/>
-          <w:szCs w:val="24"/>
-          <w:lang w:val="hu-HU"/>
-        </w:rPr>
-      </w:pPr>
-      <w:r>
-        <w:rPr>
-          <w:rFonts w:hint="default" w:eastAsia="Consolas" w:asciiTheme="minorAscii" w:hAnsiTheme="minorAscii"/>
-          <w:sz w:val="22"/>
-          <w:szCs w:val="24"/>
-          <w:lang w:val="hu-HU"/>
-        </w:rPr>
-        <w:t xml:space="preserve">Live support(chat/tel. szám): </w:t>
+          <w:b/>
+          <w:bCs/>
+          <w:sz w:val="22"/>
+          <w:szCs w:val="24"/>
+          <w:lang w:val="hu-HU"/>
+        </w:rPr>
+      </w:pPr>
+      <w:r>
+        <w:rPr>
+          <w:rFonts w:hint="default" w:eastAsia="Consolas" w:asciiTheme="minorAscii" w:hAnsiTheme="minorAscii"/>
+          <w:b/>
+          <w:bCs/>
+          <w:sz w:val="22"/>
+          <w:szCs w:val="24"/>
+          <w:lang w:val="hu-HU"/>
+        </w:rPr>
+        <w:t xml:space="preserve">Live support (chat/tel. szám): </w:t>
       </w:r>
     </w:p>
     <w:p>
@@ -257,7 +331,7 @@
           <w:szCs w:val="24"/>
           <w:lang w:val="hu-HU"/>
         </w:rPr>
-        <w:t>E-mail címen kívül, arra gondoltunk, hogy telefonszámon vagy live chat-en keresztül érjük el az ügyfélszolgálatot, a könnyebb kommunikáció miatt.</w:t>
+        <w:t>Az e-mail címes kontakton kívül, arra gondoltunk, hogy a felhasználóknak telefonszámon vagy live chat-en keresztül legyen lehetőségük elérni az ügyfélszolgálatot, a könnyebb és gyorsabb problémamegoldás céljából.</w:t>
       </w:r>
     </w:p>
     <w:sectPr>

--- a/Webes rendszer.docx
+++ b/Webes rendszer.docx
@@ -35,6 +35,57 @@
         </w:rPr>
         <w:t>rendezvényszervezéshez</w:t>
       </w:r>
+    </w:p>
+    <w:p>
+      <w:pPr>
+        <w:jc w:val="center"/>
+        <w:rPr>
+          <w:rFonts w:hint="default"/>
+          <w:sz w:val="21"/>
+          <w:szCs w:val="21"/>
+          <w:lang w:val="hu-HU"/>
+        </w:rPr>
+      </w:pPr>
+      <w:r>
+        <w:rPr>
+          <w:rFonts w:hint="default"/>
+          <w:sz w:val="21"/>
+          <w:szCs w:val="21"/>
+          <w:lang w:val="en-US"/>
+        </w:rPr>
+        <w:t>Mucsi M</w:t>
+      </w:r>
+      <w:r>
+        <w:rPr>
+          <w:rFonts w:hint="default"/>
+          <w:sz w:val="21"/>
+          <w:szCs w:val="21"/>
+          <w:lang w:val="hu-HU"/>
+        </w:rPr>
+        <w:t>áté 26222061</w:t>
+      </w:r>
+    </w:p>
+    <w:p>
+      <w:pPr>
+        <w:jc w:val="center"/>
+        <w:rPr>
+          <w:rFonts w:hint="default"/>
+          <w:sz w:val="21"/>
+          <w:szCs w:val="21"/>
+          <w:lang w:val="hu-HU"/>
+        </w:rPr>
+      </w:pPr>
+      <w:r>
+        <w:rPr>
+          <w:rFonts w:hint="default"/>
+          <w:sz w:val="21"/>
+          <w:szCs w:val="21"/>
+          <w:lang w:val="hu-HU"/>
+        </w:rPr>
+        <w:t>Farkas Gábor 26222041</w:t>
+      </w:r>
+      <w:bookmarkStart w:id="0" w:name="_GoBack"/>
+      <w:bookmarkEnd w:id="0"/>
     </w:p>
     <w:p>
       <w:pPr>
@@ -172,6 +223,7 @@
     <w:p>
       <w:pPr>
         <w:numPr>
+          <w:ilvl w:val="0"/>
           <w:numId w:val="0"/>
         </w:numPr>
         <w:ind w:left="420" w:leftChars="0" w:firstLine="716" w:firstLineChars="0"/>
@@ -196,6 +248,7 @@
     <w:p>
       <w:pPr>
         <w:numPr>
+          <w:ilvl w:val="0"/>
           <w:numId w:val="0"/>
         </w:numPr>
         <w:ind w:leftChars="0"/>
@@ -207,8 +260,6 @@
           <w:lang w:val="hu-HU"/>
         </w:rPr>
       </w:pPr>
-      <w:bookmarkStart w:id="0" w:name="_GoBack"/>
-      <w:bookmarkEnd w:id="0"/>
     </w:p>
     <w:p>
       <w:pPr>

--- a/Webes rendszer.docx
+++ b/Webes rendszer.docx
@@ -65,33 +65,40 @@
         </w:rPr>
         <w:t>piackutatási eredmények</w:t>
       </w:r>
+    </w:p>
+    <w:p>
+      <w:pPr>
+        <w:jc w:val="center"/>
+      </w:pPr>
+    </w:p>
+    <w:p>
+      <w:pPr>
+        <w:jc w:val="center"/>
+      </w:pPr>
+    </w:p>
+    <w:p>
+      <w:pPr>
+        <w:jc w:val="left"/>
+        <w:rPr>
+          <w:rFonts w:hint="default"/>
+          <w:lang w:val="hu-HU"/>
+        </w:rPr>
+      </w:pPr>
+      <w:r>
+        <w:rPr>
+          <w:rFonts w:hint="default"/>
+          <w:lang w:val="hu-HU"/>
+        </w:rPr>
+        <w:t>Kutatásunk során ezt a 3 funkciót találtuk, ami szerintünk hasznos lenne a projekünk</w:t>
+      </w:r>
       <w:bookmarkStart w:id="0" w:name="_GoBack"/>
       <w:bookmarkEnd w:id="0"/>
-    </w:p>
-    <w:p>
-      <w:pPr>
-        <w:jc w:val="center"/>
-      </w:pPr>
-    </w:p>
-    <w:p>
-      <w:pPr>
-        <w:jc w:val="center"/>
-      </w:pPr>
-    </w:p>
-    <w:p>
-      <w:pPr>
-        <w:jc w:val="left"/>
+      <w:r>
         <w:rPr>
           <w:rFonts w:hint="default"/>
           <w:lang w:val="hu-HU"/>
         </w:rPr>
-      </w:pPr>
-      <w:r>
-        <w:rPr>
-          <w:rFonts w:hint="default"/>
-          <w:lang w:val="hu-HU"/>
-        </w:rPr>
-        <w:t>Kutatásunk során ezt a 3 funkciót találtuk, ami szerintünk hasznos lenne a projektben:</w:t>
+        <w:t>ben:</w:t>
       </w:r>
     </w:p>
     <w:p>
@@ -568,7 +575,7 @@
     <w:lsdException w:qFormat="1" w:unhideWhenUsed="0" w:uiPriority="0" w:semiHidden="0" w:name="Title"/>
     <w:lsdException w:unhideWhenUsed="0" w:uiPriority="0" w:semiHidden="0" w:name="Closing"/>
     <w:lsdException w:unhideWhenUsed="0" w:uiPriority="0" w:semiHidden="0" w:name="Signature"/>
-    <w:lsdException w:unhideWhenUsed="0" w:uiPriority="0" w:name="Default Paragraph Font"/>
+    <w:lsdException w:qFormat="1" w:unhideWhenUsed="0" w:uiPriority="0" w:name="Default Paragraph Font"/>
     <w:lsdException w:unhideWhenUsed="0" w:uiPriority="0" w:semiHidden="0" w:name="Body Text"/>
     <w:lsdException w:unhideWhenUsed="0" w:uiPriority="0" w:semiHidden="0" w:name="Body Text Indent"/>
     <w:lsdException w:unhideWhenUsed="0" w:uiPriority="0" w:semiHidden="0" w:name="List Continue"/>
@@ -764,6 +771,7 @@
   <w:style w:type="character" w:default="1" w:styleId="2">
     <w:name w:val="Default Paragraph Font"/>
     <w:semiHidden/>
+    <w:qFormat/>
     <w:uiPriority w:val="0"/>
   </w:style>
   <w:style w:type="table" w:default="1" w:styleId="3">

--- a/Webes rendszer.docx
+++ b/Webes rendszer.docx
@@ -89,7 +89,14 @@
           <w:rFonts w:hint="default"/>
           <w:lang w:val="hu-HU"/>
         </w:rPr>
-        <w:t>Kutatásunk során ezt a 3 funkciót találtuk, ami szerintünk hasznos lenne a projekünk</w:t>
+        <w:t>Kutatásunk során ezt a 3 funkciót találtuk, ami szerintünk hasznos lenne a projek</w:t>
+      </w:r>
+      <w:r>
+        <w:rPr>
+          <w:rFonts w:hint="default"/>
+          <w:lang w:val="en-US"/>
+        </w:rPr>
+        <w:t>t</w:t>
       </w:r>
       <w:bookmarkStart w:id="0" w:name="_GoBack"/>
       <w:bookmarkEnd w:id="0"/>
@@ -98,7 +105,7 @@
           <w:rFonts w:hint="default"/>
           <w:lang w:val="hu-HU"/>
         </w:rPr>
-        <w:t>ben:</w:t>
+        <w:t>ünkben:</w:t>
       </w:r>
     </w:p>
     <w:p>
